--- a/JAVA gyakorlati beadandó feladat.docx
+++ b/JAVA gyakorlati beadandó feladat.docx
@@ -1800,6 +1800,60 @@
         <w:t>Az adatbázisból lekért Admin jogosultság esetén megjelenik a Lekérdezés menüpont, ami a három mintatábla felhasználásával készült lekérdezést tartalmazza.</w:t>
       </w:r>
     </w:p>
+    <w:p>
+      <w:pPr>
+        <w:pStyle w:val="Cmsor2"/>
+      </w:pPr>
+      <w:r>
+        <w:t>Lekérdezés 3táblából</w:t>
+      </w:r>
+    </w:p>
+    <w:p>
+      <w:r>
+        <w:t>A három tábla adatait felhasználó lekérdezés oldal csak Admin jogosultságú felhasználók részére elérhető, amit a layout.txt-ben is meghatároztunk. A minta adatbázis adatainak lekérdezéséhez létrehoztam a tábláknak megfeleltethető osztályokat, Szerelo, Munkalap és Hely néven, melyeket a lekérdezés feladat részére létrehozott package-ben tároltam el:</w:t>
+      </w:r>
+    </w:p>
+    <w:p>
+      <w:r>
+        <w:lastRenderedPageBreak/>
+        <w:drawing>
+          <wp:inline distT="0" distB="0" distL="0" distR="0" wp14:anchorId="30F4F986" wp14:editId="490981F6">
+            <wp:extent cx="5760720" cy="2612390"/>
+            <wp:effectExtent l="0" t="0" r="0" b="0"/>
+            <wp:docPr id="998148952" name="Kép 1" descr="A képen szöveg, képernyőkép, szoftver, Multimédiás szoftver látható&#10;&#10;Automatikusan generált leírás"/>
+            <wp:cNvGraphicFramePr>
+              <a:graphicFrameLocks xmlns:a="http://schemas.openxmlformats.org/drawingml/2006/main" noChangeAspect="1"/>
+            </wp:cNvGraphicFramePr>
+            <a:graphic xmlns:a="http://schemas.openxmlformats.org/drawingml/2006/main">
+              <a:graphicData uri="http://schemas.openxmlformats.org/drawingml/2006/picture">
+                <pic:pic xmlns:pic="http://schemas.openxmlformats.org/drawingml/2006/picture">
+                  <pic:nvPicPr>
+                    <pic:cNvPr id="998148952" name="Kép 1" descr="A képen szöveg, képernyőkép, szoftver, Multimédiás szoftver látható&#10;&#10;Automatikusan generált leírás"/>
+                    <pic:cNvPicPr/>
+                  </pic:nvPicPr>
+                  <pic:blipFill>
+                    <a:blip r:embed="rId35"/>
+                    <a:stretch>
+                      <a:fillRect/>
+                    </a:stretch>
+                  </pic:blipFill>
+                  <pic:spPr>
+                    <a:xfrm>
+                      <a:off x="0" y="0"/>
+                      <a:ext cx="5760720" cy="2612390"/>
+                    </a:xfrm>
+                    <a:prstGeom prst="rect">
+                      <a:avLst/>
+                    </a:prstGeom>
+                  </pic:spPr>
+                </pic:pic>
+              </a:graphicData>
+            </a:graphic>
+          </wp:inline>
+        </w:drawing>
+      </w:r>
+    </w:p>
+    <w:p/>
     <w:p/>
     <w:sectPr>
       <w:pgSz w:w="11906" w:h="16838"/>

--- a/JAVA gyakorlati beadandó feladat.docx
+++ b/JAVA gyakorlati beadandó feladat.docx
@@ -5,6 +5,19 @@
     <w:p>
       <w:r>
         <w:t>JAVA gyakorlati beadandó feladat</w:t>
+      </w:r>
+    </w:p>
+    <w:p>
+      <w:hyperlink r:id="rId7" w:history="1">
+        <w:r>
+          <w:rPr>
+            <w:rStyle w:val="Hiperhivatkozs"/>
+          </w:rPr>
+          <w:t>https://github.com/SzaszAndrasGabor/JavaGyak/commits/master/</w:t>
+        </w:r>
+      </w:hyperlink>
+      <w:r>
+        <w:t xml:space="preserve"> </w:t>
       </w:r>
     </w:p>
     <w:p>
@@ -64,7 +77,7 @@
                     <pic:cNvPicPr/>
                   </pic:nvPicPr>
                   <pic:blipFill>
-                    <a:blip r:embed="rId7"/>
+                    <a:blip r:embed="rId8"/>
                     <a:stretch>
                       <a:fillRect/>
                     </a:stretch>
@@ -103,7 +116,7 @@
                     <pic:cNvPicPr/>
                   </pic:nvPicPr>
                   <pic:blipFill>
-                    <a:blip r:embed="rId8"/>
+                    <a:blip r:embed="rId9"/>
                     <a:stretch>
                       <a:fillRect/>
                     </a:stretch>
@@ -175,7 +188,7 @@
                     </pic:cNvPicPr>
                   </pic:nvPicPr>
                   <pic:blipFill>
-                    <a:blip r:embed="rId9">
+                    <a:blip r:embed="rId10">
                       <a:extLst>
                         <a:ext uri="{28A0092B-C50C-407E-A947-70E740481C1C}">
                           <a14:useLocalDpi xmlns:a14="http://schemas.microsoft.com/office/drawing/2010/main" val="0"/>
@@ -241,7 +254,7 @@
                     <pic:cNvPicPr/>
                   </pic:nvPicPr>
                   <pic:blipFill>
-                    <a:blip r:embed="rId10"/>
+                    <a:blip r:embed="rId11"/>
                     <a:stretch>
                       <a:fillRect/>
                     </a:stretch>
@@ -298,7 +311,7 @@
                     <pic:cNvPicPr/>
                   </pic:nvPicPr>
                   <pic:blipFill>
-                    <a:blip r:embed="rId11"/>
+                    <a:blip r:embed="rId12"/>
                     <a:stretch>
                       <a:fillRect/>
                     </a:stretch>
@@ -380,7 +393,7 @@
                     <pic:cNvPicPr/>
                   </pic:nvPicPr>
                   <pic:blipFill>
-                    <a:blip r:embed="rId12"/>
+                    <a:blip r:embed="rId13"/>
                     <a:stretch>
                       <a:fillRect/>
                     </a:stretch>
@@ -437,7 +450,7 @@
                     <pic:cNvPicPr/>
                   </pic:nvPicPr>
                   <pic:blipFill>
-                    <a:blip r:embed="rId13"/>
+                    <a:blip r:embed="rId14"/>
                     <a:stretch>
                       <a:fillRect/>
                     </a:stretch>
@@ -505,7 +518,7 @@
                     <pic:cNvPicPr/>
                   </pic:nvPicPr>
                   <pic:blipFill>
-                    <a:blip r:embed="rId14"/>
+                    <a:blip r:embed="rId15"/>
                     <a:stretch>
                       <a:fillRect/>
                     </a:stretch>
@@ -552,7 +565,7 @@
                     <pic:cNvPicPr/>
                   </pic:nvPicPr>
                   <pic:blipFill>
-                    <a:blip r:embed="rId15"/>
+                    <a:blip r:embed="rId16"/>
                     <a:stretch>
                       <a:fillRect/>
                     </a:stretch>
@@ -616,7 +629,7 @@
                     <pic:cNvPicPr/>
                   </pic:nvPicPr>
                   <pic:blipFill>
-                    <a:blip r:embed="rId16"/>
+                    <a:blip r:embed="rId17"/>
                     <a:stretch>
                       <a:fillRect/>
                     </a:stretch>
@@ -673,7 +686,7 @@
                     <pic:cNvPicPr/>
                   </pic:nvPicPr>
                   <pic:blipFill>
-                    <a:blip r:embed="rId17"/>
+                    <a:blip r:embed="rId18"/>
                     <a:stretch>
                       <a:fillRect/>
                     </a:stretch>
@@ -721,7 +734,7 @@
                     <pic:cNvPicPr/>
                   </pic:nvPicPr>
                   <pic:blipFill>
-                    <a:blip r:embed="rId18"/>
+                    <a:blip r:embed="rId19"/>
                     <a:stretch>
                       <a:fillRect/>
                     </a:stretch>
@@ -778,7 +791,7 @@
                     <pic:cNvPicPr/>
                   </pic:nvPicPr>
                   <pic:blipFill>
-                    <a:blip r:embed="rId19"/>
+                    <a:blip r:embed="rId20"/>
                     <a:stretch>
                       <a:fillRect/>
                     </a:stretch>
@@ -860,7 +873,7 @@
                     <pic:cNvPicPr/>
                   </pic:nvPicPr>
                   <pic:blipFill>
-                    <a:blip r:embed="rId20"/>
+                    <a:blip r:embed="rId21"/>
                     <a:stretch>
                       <a:fillRect/>
                     </a:stretch>
@@ -938,7 +951,7 @@
                     <pic:cNvPicPr/>
                   </pic:nvPicPr>
                   <pic:blipFill>
-                    <a:blip r:embed="rId21"/>
+                    <a:blip r:embed="rId22"/>
                     <a:stretch>
                       <a:fillRect/>
                     </a:stretch>
@@ -1179,7 +1192,7 @@
                     <pic:cNvPicPr/>
                   </pic:nvPicPr>
                   <pic:blipFill>
-                    <a:blip r:embed="rId22"/>
+                    <a:blip r:embed="rId23"/>
                     <a:stretch>
                       <a:fillRect/>
                     </a:stretch>
@@ -1223,7 +1236,7 @@
                     <pic:cNvPicPr/>
                   </pic:nvPicPr>
                   <pic:blipFill>
-                    <a:blip r:embed="rId23"/>
+                    <a:blip r:embed="rId24"/>
                     <a:stretch>
                       <a:fillRect/>
                     </a:stretch>
@@ -1268,7 +1281,7 @@
                     <pic:cNvPicPr/>
                   </pic:nvPicPr>
                   <pic:blipFill>
-                    <a:blip r:embed="rId24"/>
+                    <a:blip r:embed="rId25"/>
                     <a:stretch>
                       <a:fillRect/>
                     </a:stretch>
@@ -1323,7 +1336,7 @@
                     <pic:cNvPicPr/>
                   </pic:nvPicPr>
                   <pic:blipFill>
-                    <a:blip r:embed="rId25"/>
+                    <a:blip r:embed="rId26"/>
                     <a:stretch>
                       <a:fillRect/>
                     </a:stretch>
@@ -1367,7 +1380,7 @@
                     <pic:cNvPicPr/>
                   </pic:nvPicPr>
                   <pic:blipFill>
-                    <a:blip r:embed="rId26"/>
+                    <a:blip r:embed="rId27"/>
                     <a:stretch>
                       <a:fillRect/>
                     </a:stretch>
@@ -1421,7 +1434,7 @@
                     <pic:cNvPicPr/>
                   </pic:nvPicPr>
                   <pic:blipFill>
-                    <a:blip r:embed="rId27"/>
+                    <a:blip r:embed="rId28"/>
                     <a:stretch>
                       <a:fillRect/>
                     </a:stretch>
@@ -1499,7 +1512,7 @@
                     <pic:cNvPicPr/>
                   </pic:nvPicPr>
                   <pic:blipFill>
-                    <a:blip r:embed="rId28"/>
+                    <a:blip r:embed="rId29"/>
                     <a:stretch>
                       <a:fillRect/>
                     </a:stretch>
@@ -1543,7 +1556,7 @@
                     <pic:cNvPicPr/>
                   </pic:nvPicPr>
                   <pic:blipFill>
-                    <a:blip r:embed="rId29"/>
+                    <a:blip r:embed="rId30"/>
                     <a:stretch>
                       <a:fillRect/>
                     </a:stretch>
@@ -1587,7 +1600,7 @@
                     <pic:cNvPicPr/>
                   </pic:nvPicPr>
                   <pic:blipFill>
-                    <a:blip r:embed="rId30"/>
+                    <a:blip r:embed="rId31"/>
                     <a:stretch>
                       <a:fillRect/>
                     </a:stretch>
@@ -1643,7 +1656,7 @@
                     <pic:cNvPicPr/>
                   </pic:nvPicPr>
                   <pic:blipFill>
-                    <a:blip r:embed="rId31"/>
+                    <a:blip r:embed="rId32"/>
                     <a:stretch>
                       <a:fillRect/>
                     </a:stretch>
@@ -1687,7 +1700,7 @@
                     <pic:cNvPicPr/>
                   </pic:nvPicPr>
                   <pic:blipFill>
-                    <a:blip r:embed="rId32"/>
+                    <a:blip r:embed="rId33"/>
                     <a:stretch>
                       <a:fillRect/>
                     </a:stretch>
@@ -1730,7 +1743,7 @@
                     <pic:cNvPicPr/>
                   </pic:nvPicPr>
                   <pic:blipFill>
-                    <a:blip r:embed="rId33"/>
+                    <a:blip r:embed="rId34"/>
                     <a:stretch>
                       <a:fillRect/>
                     </a:stretch>
@@ -1774,7 +1787,7 @@
                     <pic:cNvPicPr/>
                   </pic:nvPicPr>
                   <pic:blipFill>
-                    <a:blip r:embed="rId34"/>
+                    <a:blip r:embed="rId35"/>
                     <a:stretch>
                       <a:fillRect/>
                     </a:stretch>
@@ -1810,17 +1823,27 @@
     </w:p>
     <w:p>
       <w:r>
-        <w:t>A három tábla adatait felhasználó lekérdezés oldal csak Admin jogosultságú felhasználók részére elérhető, amit a layout.txt-ben is meghatároztunk. A minta adatbázis adatainak lekérdezéséhez létrehoztam a tábláknak megfeleltethető osztályokat, Szerelo, Munkalap és Hely néven, melyeket a lekérdezés feladat részére létrehozott package-ben tároltam el:</w:t>
-      </w:r>
-    </w:p>
+        <w:t>A három tábla adatait felhasználó lekérdezés oldal csak Admin jogosultságú felhasználók részére elérhető, amit a layout.txt-ben is meghatároztunk. A minta adatbázis adatainak lekérdezéséhez létrehoztam a tábláknak megfeleltethető osztályokat, Szerelo, Munkalap és Hely néven, melyeket a lekérdezés feladat részére létrehozott package-ben tároltam el</w:t>
+      </w:r>
+      <w:r>
+        <w:t>.</w:t>
+      </w:r>
+    </w:p>
+    <w:p/>
     <w:p>
       <w:r>
         <w:lastRenderedPageBreak/>
+        <w:t>A lekérdezést végül ebben az esetben közvetlen SQL lekérdezéssel oldottam meg, amelyhez létrehoztam egy lekerdez.html nézetet, egy Tablagenerator.java controllert, végül a FrontendControlleren belül paraméterként átadtam a meghívandó fájlnak a string változóként legenerált html táblázatot. A lekerdez.html fájlban ez a változó a következőképpen lett beszúrva:</w:t>
+      </w:r>
+    </w:p>
+    <w:p/>
+    <w:p>
+      <w:r>
         <w:drawing>
-          <wp:inline distT="0" distB="0" distL="0" distR="0" wp14:anchorId="30F4F986" wp14:editId="490981F6">
-            <wp:extent cx="5760720" cy="2612390"/>
-            <wp:effectExtent l="0" t="0" r="0" b="0"/>
-            <wp:docPr id="998148952" name="Kép 1" descr="A képen szöveg, képernyőkép, szoftver, Multimédiás szoftver látható&#10;&#10;Automatikusan generált leírás"/>
+          <wp:inline distT="0" distB="0" distL="0" distR="0" wp14:anchorId="033558C9" wp14:editId="7E0A5913">
+            <wp:extent cx="5760720" cy="1746250"/>
+            <wp:effectExtent l="0" t="0" r="0" b="6350"/>
+            <wp:docPr id="1659533079" name="Kép 1" descr="A képen szöveg, képernyőkép, Betűtípus látható&#10;&#10;Automatikusan generált leírás"/>
             <wp:cNvGraphicFramePr>
               <a:graphicFrameLocks xmlns:a="http://schemas.openxmlformats.org/drawingml/2006/main" noChangeAspect="1"/>
             </wp:cNvGraphicFramePr>
@@ -1828,11 +1851,11 @@
               <a:graphicData uri="http://schemas.openxmlformats.org/drawingml/2006/picture">
                 <pic:pic xmlns:pic="http://schemas.openxmlformats.org/drawingml/2006/picture">
                   <pic:nvPicPr>
-                    <pic:cNvPr id="998148952" name="Kép 1" descr="A képen szöveg, képernyőkép, szoftver, Multimédiás szoftver látható&#10;&#10;Automatikusan generált leírás"/>
+                    <pic:cNvPr id="1659533079" name="Kép 1" descr="A képen szöveg, képernyőkép, Betűtípus látható&#10;&#10;Automatikusan generált leírás"/>
                     <pic:cNvPicPr/>
                   </pic:nvPicPr>
                   <pic:blipFill>
-                    <a:blip r:embed="rId35"/>
+                    <a:blip r:embed="rId36"/>
                     <a:stretch>
                       <a:fillRect/>
                     </a:stretch>
@@ -1840,7 +1863,7 @@
                   <pic:spPr>
                     <a:xfrm>
                       <a:off x="0" y="0"/>
-                      <a:ext cx="5760720" cy="2612390"/>
+                      <a:ext cx="5760720" cy="1746250"/>
                     </a:xfrm>
                     <a:prstGeom prst="rect">
                       <a:avLst/>
@@ -1852,7 +1875,144 @@
           </wp:inline>
         </w:drawing>
       </w:r>
-    </w:p>
+      <w:r>
+        <w:t xml:space="preserve"> </w:t>
+      </w:r>
+    </w:p>
+    <w:p>
+      <w:r>
+        <w:t>A táblázat előállítása a TablaGenerator fájlban:</w:t>
+      </w:r>
+    </w:p>
+    <w:p>
+      <w:r>
+        <w:drawing>
+          <wp:inline distT="0" distB="0" distL="0" distR="0" wp14:anchorId="3F721BA3" wp14:editId="353F3DC0">
+            <wp:extent cx="5391033" cy="3741396"/>
+            <wp:effectExtent l="0" t="0" r="635" b="0"/>
+            <wp:docPr id="1902801361" name="Kép 1" descr="A képen szöveg, képernyőkép, szoftver, Multimédiás szoftver látható&#10;&#10;Automatikusan generált leírás"/>
+            <wp:cNvGraphicFramePr>
+              <a:graphicFrameLocks xmlns:a="http://schemas.openxmlformats.org/drawingml/2006/main" noChangeAspect="1"/>
+            </wp:cNvGraphicFramePr>
+            <a:graphic xmlns:a="http://schemas.openxmlformats.org/drawingml/2006/main">
+              <a:graphicData uri="http://schemas.openxmlformats.org/drawingml/2006/picture">
+                <pic:pic xmlns:pic="http://schemas.openxmlformats.org/drawingml/2006/picture">
+                  <pic:nvPicPr>
+                    <pic:cNvPr id="1902801361" name="Kép 1" descr="A képen szöveg, képernyőkép, szoftver, Multimédiás szoftver látható&#10;&#10;Automatikusan generált leírás"/>
+                    <pic:cNvPicPr/>
+                  </pic:nvPicPr>
+                  <pic:blipFill>
+                    <a:blip r:embed="rId37"/>
+                    <a:stretch>
+                      <a:fillRect/>
+                    </a:stretch>
+                  </pic:blipFill>
+                  <pic:spPr>
+                    <a:xfrm>
+                      <a:off x="0" y="0"/>
+                      <a:ext cx="5400343" cy="3747857"/>
+                    </a:xfrm>
+                    <a:prstGeom prst="rect">
+                      <a:avLst/>
+                    </a:prstGeom>
+                  </pic:spPr>
+                </pic:pic>
+              </a:graphicData>
+            </a:graphic>
+          </wp:inline>
+        </w:drawing>
+      </w:r>
+    </w:p>
+    <w:p>
+      <w:r>
+        <w:t xml:space="preserve">A paraméter átadása a FrontendControllernél: </w:t>
+      </w:r>
+    </w:p>
+    <w:p>
+      <w:r>
+        <w:drawing>
+          <wp:inline distT="0" distB="0" distL="0" distR="0" wp14:anchorId="4736655C" wp14:editId="1772785F">
+            <wp:extent cx="5390515" cy="1328615"/>
+            <wp:effectExtent l="0" t="0" r="635" b="5080"/>
+            <wp:docPr id="1746931728" name="Kép 1" descr="A képen szöveg, képernyőkép, Betűtípus látható&#10;&#10;Automatikusan generált leírás"/>
+            <wp:cNvGraphicFramePr>
+              <a:graphicFrameLocks xmlns:a="http://schemas.openxmlformats.org/drawingml/2006/main" noChangeAspect="1"/>
+            </wp:cNvGraphicFramePr>
+            <a:graphic xmlns:a="http://schemas.openxmlformats.org/drawingml/2006/main">
+              <a:graphicData uri="http://schemas.openxmlformats.org/drawingml/2006/picture">
+                <pic:pic xmlns:pic="http://schemas.openxmlformats.org/drawingml/2006/picture">
+                  <pic:nvPicPr>
+                    <pic:cNvPr id="1746931728" name="Kép 1" descr="A képen szöveg, képernyőkép, Betűtípus látható&#10;&#10;Automatikusan generált leírás"/>
+                    <pic:cNvPicPr/>
+                  </pic:nvPicPr>
+                  <pic:blipFill>
+                    <a:blip r:embed="rId38"/>
+                    <a:stretch>
+                      <a:fillRect/>
+                    </a:stretch>
+                  </pic:blipFill>
+                  <pic:spPr>
+                    <a:xfrm>
+                      <a:off x="0" y="0"/>
+                      <a:ext cx="5406235" cy="1332490"/>
+                    </a:xfrm>
+                    <a:prstGeom prst="rect">
+                      <a:avLst/>
+                    </a:prstGeom>
+                  </pic:spPr>
+                </pic:pic>
+              </a:graphicData>
+            </a:graphic>
+          </wp:inline>
+        </w:drawing>
+      </w:r>
+    </w:p>
+    <w:p>
+      <w:r>
+        <w:lastRenderedPageBreak/>
+        <w:t>A lekérdezés eredménye:</w:t>
+      </w:r>
+    </w:p>
+    <w:p>
+      <w:r>
+        <w:drawing>
+          <wp:inline distT="0" distB="0" distL="0" distR="0" wp14:anchorId="368AB390" wp14:editId="1989A9B0">
+            <wp:extent cx="5760720" cy="2938145"/>
+            <wp:effectExtent l="0" t="0" r="0" b="0"/>
+            <wp:docPr id="1108806105" name="Kép 1" descr="A képen szöveg, képernyőkép, Betűtípus, szám látható&#10;&#10;Automatikusan generált leírás"/>
+            <wp:cNvGraphicFramePr>
+              <a:graphicFrameLocks xmlns:a="http://schemas.openxmlformats.org/drawingml/2006/main" noChangeAspect="1"/>
+            </wp:cNvGraphicFramePr>
+            <a:graphic xmlns:a="http://schemas.openxmlformats.org/drawingml/2006/main">
+              <a:graphicData uri="http://schemas.openxmlformats.org/drawingml/2006/picture">
+                <pic:pic xmlns:pic="http://schemas.openxmlformats.org/drawingml/2006/picture">
+                  <pic:nvPicPr>
+                    <pic:cNvPr id="1108806105" name="Kép 1" descr="A képen szöveg, képernyőkép, Betűtípus, szám látható&#10;&#10;Automatikusan generált leírás"/>
+                    <pic:cNvPicPr/>
+                  </pic:nvPicPr>
+                  <pic:blipFill>
+                    <a:blip r:embed="rId39"/>
+                    <a:stretch>
+                      <a:fillRect/>
+                    </a:stretch>
+                  </pic:blipFill>
+                  <pic:spPr>
+                    <a:xfrm>
+                      <a:off x="0" y="0"/>
+                      <a:ext cx="5760720" cy="2938145"/>
+                    </a:xfrm>
+                    <a:prstGeom prst="rect">
+                      <a:avLst/>
+                    </a:prstGeom>
+                  </pic:spPr>
+                </pic:pic>
+              </a:graphicData>
+            </a:graphic>
+          </wp:inline>
+        </w:drawing>
+      </w:r>
+    </w:p>
+    <w:p/>
     <w:p/>
     <w:p/>
     <w:sectPr>
@@ -3000,6 +3160,29 @@
     <w:uiPriority w:val="99"/>
     <w:rsid w:val="001F541A"/>
   </w:style>
+  <w:style w:type="character" w:styleId="Hiperhivatkozs">
+    <w:name w:val="Hyperlink"/>
+    <w:basedOn w:val="Bekezdsalapbettpusa"/>
+    <w:uiPriority w:val="99"/>
+    <w:unhideWhenUsed/>
+    <w:rsid w:val="00D55846"/>
+    <w:rPr>
+      <w:color w:val="467886" w:themeColor="hyperlink"/>
+      <w:u w:val="single"/>
+    </w:rPr>
+  </w:style>
+  <w:style w:type="character" w:styleId="Feloldatlanmegemlts">
+    <w:name w:val="Unresolved Mention"/>
+    <w:basedOn w:val="Bekezdsalapbettpusa"/>
+    <w:uiPriority w:val="99"/>
+    <w:semiHidden/>
+    <w:unhideWhenUsed/>
+    <w:rsid w:val="00D55846"/>
+    <w:rPr>
+      <w:color w:val="605E5C"/>
+      <w:shd w:val="clear" w:color="auto" w:fill="E1DFDD"/>
+    </w:rPr>
+  </w:style>
 </w:styles>
 </file>
 

--- a/JAVA gyakorlati beadandó feladat.docx
+++ b/JAVA gyakorlati beadandó feladat.docx
@@ -340,19 +340,7 @@
       </w:pPr>
       <w:r>
         <w:lastRenderedPageBreak/>
-        <w:t xml:space="preserve">Az importálást txt fájlból </w:t>
-      </w:r>
-      <w:proofErr w:type="gramStart"/>
-      <w:r>
-        <w:t>nem,  csak</w:t>
-      </w:r>
-      <w:proofErr w:type="gramEnd"/>
-      <w:r>
-        <w:t xml:space="preserve">  .csv fájlok segítségével tudtam lefuttatni, amihez Excel programot használtam fel. Importálás </w:t>
-      </w:r>
-      <w:proofErr w:type="gramStart"/>
-      <w:r>
-        <w:t xml:space="preserve">után </w:t>
+        <w:t xml:space="preserve">Az importálást txt fájlból nem,  csak  .csv fájlok segítségével tudtam lefuttatni, amihez Excel programot használtam fel. Importálás után </w:t>
       </w:r>
       <w:r>
         <w:rPr>
@@ -364,14 +352,7 @@
         <w:rPr>
           <w:noProof/>
         </w:rPr>
-        <w:t>mentés</w:t>
-      </w:r>
-      <w:proofErr w:type="gramEnd"/>
-      <w:r>
-        <w:rPr>
-          <w:noProof/>
-        </w:rPr>
-        <w:t xml:space="preserve"> másként, CSV formátumban</w:t>
+        <w:t>mentés másként, CSV formátumban</w:t>
       </w:r>
       <w:r>
         <w:rPr>
@@ -840,15 +821,7 @@
     </w:p>
     <w:p>
       <w:r>
-        <w:t xml:space="preserve">A feladatban felhasznált MYSQL adatbázis eléréséhez az </w:t>
-      </w:r>
-      <w:proofErr w:type="gramStart"/>
-      <w:r>
-        <w:t>application.properties</w:t>
-      </w:r>
-      <w:proofErr w:type="gramEnd"/>
-      <w:r>
-        <w:t xml:space="preserve"> fájlban be kell állítani az adatbázis elérhetőségét:</w:t>
+        <w:t>A feladatban felhasznált MYSQL adatbázis eléréséhez az application.properties fájlban be kell állítani az adatbázis elérhetőségét:</w:t>
       </w:r>
       <w:r>
         <w:rPr>
@@ -900,15 +873,7 @@
     <w:p>
       <w:r>
         <w:lastRenderedPageBreak/>
-        <w:t xml:space="preserve">A projekt strukturában a bejelentkezést kezelő fájlok részére egy login nevű csomagot, az üzenetek </w:t>
-      </w:r>
-      <w:proofErr w:type="gramStart"/>
-      <w:r>
-        <w:t>feltöltésére</w:t>
-      </w:r>
-      <w:proofErr w:type="gramEnd"/>
-      <w:r>
-        <w:t xml:space="preserve"> illetve azok lekérdezésére egy contact és egy messages, csomagot hoztam létre.</w:t>
+        <w:t>A projekt strukturában a bejelentkezést kezelő fájlok részére egy login nevű csomagot, az üzenetek feltöltésére illetve azok lekérdezésére egy contact és egy messages, csomagot hoztam létre.</w:t>
       </w:r>
     </w:p>
     <w:p>
@@ -916,15 +881,7 @@
         <w:t xml:space="preserve">A JavaGyakApplication mellett egy </w:t>
       </w:r>
       <w:r>
-        <w:t xml:space="preserve">Controller fájl és a belépést menedzselő SecurityConfig.java fájl lett elhelyezve. Előbbi az egyes weboldalak betöltési útvonalait, az utóbbi a SpringBootSecurity könyvtárak felhasználásával az egyes trtalmak elérhetőségét szabályozza a különböző bejelentkezési-jogosultsági szintek </w:t>
-      </w:r>
-      <w:proofErr w:type="gramStart"/>
-      <w:r>
-        <w:t>figyelembe vételével</w:t>
-      </w:r>
-      <w:proofErr w:type="gramEnd"/>
-      <w:r>
-        <w:t>.</w:t>
+        <w:t>Controller fájl és a belépést menedzselő SecurityConfig.java fájl lett elhelyezve. Előbbi az egyes weboldalak betöltési útvonalait, az utóbbi a SpringBootSecurity könyvtárak felhasználásával az egyes trtalmak elérhetőségét szabályozza a különböző bejelentkezési-jogosultsági szintek figyelembe vételével.</w:t>
       </w:r>
     </w:p>
     <w:p>
@@ -1089,15 +1046,7 @@
         <w:ind w:left="2124"/>
       </w:pPr>
       <w:r>
-        <w:t>package com.</w:t>
-      </w:r>
-      <w:proofErr w:type="gramStart"/>
-      <w:r>
-        <w:t>example.javagyak</w:t>
-      </w:r>
-      <w:proofErr w:type="gramEnd"/>
-      <w:r>
-        <w:t>.login;</w:t>
+        <w:t>package com.example.javagyak.login;</w:t>
       </w:r>
       <w:r>
         <w:br/>
@@ -1158,15 +1107,7 @@
         <w:t>, a megjelenésért felelős css elemek és képek a resources/static könyvtárban kerültek elhelyezésre. Az index.html</w:t>
       </w:r>
       <w:r>
-        <w:t xml:space="preserve"> </w:t>
-      </w:r>
-      <w:proofErr w:type="gramStart"/>
-      <w:r>
-        <w:t>fájlt  a</w:t>
-      </w:r>
-      <w:proofErr w:type="gramEnd"/>
-      <w:r>
-        <w:t xml:space="preserve"> változó dinamikus tartalmak megjelenítése miatt át kellett alakítani, ezért létrehoztam egy egységes megjelenítést biztosító keretfájlt layout.html néven, amibe a hivatkozott oldalak tartalme be lett ágyazva.</w:t>
+        <w:t xml:space="preserve"> fájlt  a változó dinamikus tartalmak megjelenítése miatt át kellett alakítani, ezért létrehoztam egy egységes megjelenítést biztosító keretfájlt layout.html néven, amibe a hivatkozott oldalak tartalme be lett ágyazva.</w:t>
       </w:r>
     </w:p>
     <w:p>
@@ -1307,15 +1248,7 @@
         <w:t>Itt megadjuk, hogy az adott fájl a layout nevű sablonfájltól örökli a tartalmakat, amelynek van egy content nevű fragmentje</w:t>
       </w:r>
       <w:r>
-        <w:t xml:space="preserve">, aminek a helyén kiegészítésre kerül a dinamikus tartalom. A fájlban a beágyazásra szánt </w:t>
-      </w:r>
-      <w:proofErr w:type="gramStart"/>
-      <w:r>
-        <w:t>részletnél  a</w:t>
-      </w:r>
-      <w:proofErr w:type="gramEnd"/>
-      <w:r>
-        <w:t xml:space="preserve"> szintén egy &lt;div&gt;&lt;/div&gt; tagek közé zárt tartalmat jelölünk meg a következő módon:</w:t>
+        <w:t>, aminek a helyén kiegészítésre kerül a dinamikus tartalom. A fájlban a beágyazásra szánt részletnél  a szintén egy &lt;div&gt;&lt;/div&gt; tagek közé zárt tartalmat jelölünk meg a következő módon:</w:t>
       </w:r>
     </w:p>
     <w:p>
@@ -1467,14 +1400,9 @@
       </w:r>
     </w:p>
     <w:p>
-      <w:proofErr w:type="gramStart"/>
       <w:r>
         <w:lastRenderedPageBreak/>
-        <w:t>user.setPassword</w:t>
-      </w:r>
-      <w:proofErr w:type="gramEnd"/>
-      <w:r>
-        <w:t>(passwordEncoder.encode(password));</w:t>
+        <w:t>user.setPassword(passwordEncoder.encode(password));</w:t>
       </w:r>
       <w:r>
         <w:t xml:space="preserve">, amely kódrészlet a UserService osztályban kapott helyet. </w:t>
@@ -1626,15 +1554,7 @@
         <w:t xml:space="preserve">A bejelentkezéshez </w:t>
       </w:r>
       <w:r>
-        <w:t xml:space="preserve">a következő kód </w:t>
-      </w:r>
-      <w:proofErr w:type="gramStart"/>
-      <w:r>
-        <w:t>nyújt segítséget</w:t>
-      </w:r>
-      <w:proofErr w:type="gramEnd"/>
-      <w:r>
-        <w:t>, amit a login.html mezőiben kitöltött felhasználónév-jelszó páros alapján végez:</w:t>
+        <w:t>a következő kód nyújt segítséget, amit a login.html mezőiben kitöltött felhasználónév-jelszó páros alapján végez:</w:t>
       </w:r>
     </w:p>
     <w:p>
@@ -2013,8 +1933,259 @@
       </w:r>
     </w:p>
     <w:p/>
+    <w:p>
+      <w:r>
+        <w:t>Üzenet küldése</w:t>
+      </w:r>
+    </w:p>
+    <w:p>
+      <w:r>
+        <w:t>Az üzenetek küldése az adatmázis message tábláján keresztül valósul meg, a küldött üzenetek tartalma, ideje, küldője mentésre kerül.</w:t>
+      </w:r>
+    </w:p>
+    <w:p>
+      <w:r>
+        <w:t xml:space="preserve">Ehhez Létre kell hozni egy Entity osztályt, és a kapcsolódő repository interfészt. Ezek külön, a message </w:t>
+      </w:r>
+      <w:r>
+        <w:t xml:space="preserve">és a contact </w:t>
+      </w:r>
+      <w:r>
+        <w:t>csomagban lettek elhelyezve.</w:t>
+      </w:r>
+    </w:p>
+    <w:p>
+      <w:r>
+        <w:t>A Kapcsolat gombra kattintva metöltődik a contact.html, majd a benne lévő adatokat elküldve a KuldController hívódik meg. Itt ellenőrzésre kerül az üzenet hossza, a bejelentkezett felhasználó adatai, a felhasználó neve, majd a KuldService használatával mentésre kerül az üzenet. Az adatbáziskapcsolathoz a KuldRepositoryn keresztül kapcsolódik a rendszer.</w:t>
+      </w:r>
+      <w:r>
+        <w:t xml:space="preserve"> Azonosítatlan felhasználó esetén NULL érték kerül az adatbázis user_id mezőjébe.</w:t>
+      </w:r>
+    </w:p>
+    <w:p>
+      <w:r>
+        <w:t xml:space="preserve"> </w:t>
+      </w:r>
+    </w:p>
+    <w:p>
+      <w:r>
+        <w:drawing>
+          <wp:inline distT="0" distB="0" distL="0" distR="0" wp14:anchorId="0D6D4692" wp14:editId="2AE636CA">
+            <wp:extent cx="3197595" cy="2398196"/>
+            <wp:effectExtent l="0" t="0" r="3175" b="2540"/>
+            <wp:docPr id="597794031" name="Kép 1" descr="A képen szöveg, képernyőkép, szoftver, Weblap látható"/>
+            <wp:cNvGraphicFramePr>
+              <a:graphicFrameLocks xmlns:a="http://schemas.openxmlformats.org/drawingml/2006/main" noChangeAspect="1"/>
+            </wp:cNvGraphicFramePr>
+            <a:graphic xmlns:a="http://schemas.openxmlformats.org/drawingml/2006/main">
+              <a:graphicData uri="http://schemas.openxmlformats.org/drawingml/2006/picture">
+                <pic:pic xmlns:pic="http://schemas.openxmlformats.org/drawingml/2006/picture">
+                  <pic:nvPicPr>
+                    <pic:cNvPr id="597794031" name="Kép 1" descr="A képen szöveg, képernyőkép, szoftver, Weblap látható"/>
+                    <pic:cNvPicPr/>
+                  </pic:nvPicPr>
+                  <pic:blipFill>
+                    <a:blip r:embed="rId40"/>
+                    <a:stretch>
+                      <a:fillRect/>
+                    </a:stretch>
+                  </pic:blipFill>
+                  <pic:spPr>
+                    <a:xfrm>
+                      <a:off x="0" y="0"/>
+                      <a:ext cx="3213008" cy="2409756"/>
+                    </a:xfrm>
+                    <a:prstGeom prst="rect">
+                      <a:avLst/>
+                    </a:prstGeom>
+                  </pic:spPr>
+                </pic:pic>
+              </a:graphicData>
+            </a:graphic>
+          </wp:inline>
+        </w:drawing>
+      </w:r>
+    </w:p>
+    <w:p>
+      <w:r>
+        <w:lastRenderedPageBreak/>
+        <w:t>Az elmentett üzenetek a messages csomagban található entitásosztály és MessageRepository segítségével és a MessageController által tölti be a FrontendController által meghívott messages.html fájlba a már eddig elmentett üzeneteket.</w:t>
+      </w:r>
+      <w:r>
+        <w:t xml:space="preserve"> A Null értékű user_id esetén a Név oszlopba a „Vendég”, azonosított emailcím esetén az elmentett user_id által kikeresett felhasználónév kerül betöltésre a users tábla username mezője alapján. A különböző táblákból lekérdezett adatok legyűjtéséhez az MsgDTO osztályt használjuk.</w:t>
+      </w:r>
+    </w:p>
+    <w:p>
+      <w:r>
+        <w:drawing>
+          <wp:inline distT="0" distB="0" distL="0" distR="0" wp14:anchorId="54B78823" wp14:editId="6A4A2051">
+            <wp:extent cx="5760720" cy="3300730"/>
+            <wp:effectExtent l="0" t="0" r="0" b="0"/>
+            <wp:docPr id="1539261109" name="Kép 1" descr="A képen szöveg, képernyőkép, szoftver, Weblap látható&#10;&#10;Automatikusan generált leírás"/>
+            <wp:cNvGraphicFramePr>
+              <a:graphicFrameLocks xmlns:a="http://schemas.openxmlformats.org/drawingml/2006/main" noChangeAspect="1"/>
+            </wp:cNvGraphicFramePr>
+            <a:graphic xmlns:a="http://schemas.openxmlformats.org/drawingml/2006/main">
+              <a:graphicData uri="http://schemas.openxmlformats.org/drawingml/2006/picture">
+                <pic:pic xmlns:pic="http://schemas.openxmlformats.org/drawingml/2006/picture">
+                  <pic:nvPicPr>
+                    <pic:cNvPr id="1539261109" name="Kép 1" descr="A képen szöveg, képernyőkép, szoftver, Weblap látható&#10;&#10;Automatikusan generált leírás"/>
+                    <pic:cNvPicPr/>
+                  </pic:nvPicPr>
+                  <pic:blipFill>
+                    <a:blip r:embed="rId41"/>
+                    <a:stretch>
+                      <a:fillRect/>
+                    </a:stretch>
+                  </pic:blipFill>
+                  <pic:spPr>
+                    <a:xfrm>
+                      <a:off x="0" y="0"/>
+                      <a:ext cx="5760720" cy="3300730"/>
+                    </a:xfrm>
+                    <a:prstGeom prst="rect">
+                      <a:avLst/>
+                    </a:prstGeom>
+                  </pic:spPr>
+                </pic:pic>
+              </a:graphicData>
+            </a:graphic>
+          </wp:inline>
+        </w:drawing>
+      </w:r>
+    </w:p>
+    <w:p>
+      <w:r>
+        <w:t>A Restful lekérdezésekhez egy restful nevű csomag került kialakításra. A szerelo tábla adatainak lekéréséhez a Szerelo osztály lett létrehozva, ez korábban a lekerdezes csomagban lett elhelyezve.</w:t>
+      </w:r>
+    </w:p>
+    <w:p>
+      <w:r>
+        <w:t>A feladatok megoldásához a SzereloRepository interfész lett kialakítva, a lekérdezéseket a SzereloController végzi.</w:t>
+      </w:r>
+    </w:p>
     <w:p/>
-    <w:p/>
+    <w:p>
+      <w:r>
+        <w:t>A parancssori tesztelés az alábbi eredményekkel zárult:</w:t>
+      </w:r>
+    </w:p>
+    <w:p>
+      <w:r>
+        <w:drawing>
+          <wp:inline distT="0" distB="0" distL="0" distR="0" wp14:anchorId="5D0A0CBE" wp14:editId="539F2F1E">
+            <wp:extent cx="4313948" cy="1991016"/>
+            <wp:effectExtent l="0" t="0" r="0" b="9525"/>
+            <wp:docPr id="215132251" name="Kép 1" descr="A képen szöveg, képernyőkép, szoftver, Multimédiás szoftver látható&#10;&#10;Automatikusan generált leírás"/>
+            <wp:cNvGraphicFramePr>
+              <a:graphicFrameLocks xmlns:a="http://schemas.openxmlformats.org/drawingml/2006/main" noChangeAspect="1"/>
+            </wp:cNvGraphicFramePr>
+            <a:graphic xmlns:a="http://schemas.openxmlformats.org/drawingml/2006/main">
+              <a:graphicData uri="http://schemas.openxmlformats.org/drawingml/2006/picture">
+                <pic:pic xmlns:pic="http://schemas.openxmlformats.org/drawingml/2006/picture">
+                  <pic:nvPicPr>
+                    <pic:cNvPr id="215132251" name="Kép 1" descr="A képen szöveg, képernyőkép, szoftver, Multimédiás szoftver látható&#10;&#10;Automatikusan generált leírás"/>
+                    <pic:cNvPicPr/>
+                  </pic:nvPicPr>
+                  <pic:blipFill>
+                    <a:blip r:embed="rId42"/>
+                    <a:stretch>
+                      <a:fillRect/>
+                    </a:stretch>
+                  </pic:blipFill>
+                  <pic:spPr>
+                    <a:xfrm>
+                      <a:off x="0" y="0"/>
+                      <a:ext cx="4322538" cy="1994981"/>
+                    </a:xfrm>
+                    <a:prstGeom prst="rect">
+                      <a:avLst/>
+                    </a:prstGeom>
+                  </pic:spPr>
+                </pic:pic>
+              </a:graphicData>
+            </a:graphic>
+          </wp:inline>
+        </w:drawing>
+      </w:r>
+    </w:p>
+    <w:p>
+      <w:r>
+        <w:lastRenderedPageBreak/>
+        <w:drawing>
+          <wp:inline distT="0" distB="0" distL="0" distR="0" wp14:anchorId="2B81E9BB" wp14:editId="5C8DBAD2">
+            <wp:extent cx="4916482" cy="1868068"/>
+            <wp:effectExtent l="0" t="0" r="0" b="0"/>
+            <wp:docPr id="1568457008" name="Kép 1" descr="A képen szöveg, képernyőkép, szoftver, Multimédiás szoftver látható"/>
+            <wp:cNvGraphicFramePr>
+              <a:graphicFrameLocks xmlns:a="http://schemas.openxmlformats.org/drawingml/2006/main" noChangeAspect="1"/>
+            </wp:cNvGraphicFramePr>
+            <a:graphic xmlns:a="http://schemas.openxmlformats.org/drawingml/2006/main">
+              <a:graphicData uri="http://schemas.openxmlformats.org/drawingml/2006/picture">
+                <pic:pic xmlns:pic="http://schemas.openxmlformats.org/drawingml/2006/picture">
+                  <pic:nvPicPr>
+                    <pic:cNvPr id="1568457008" name="Kép 1" descr="A képen szöveg, képernyőkép, szoftver, Multimédiás szoftver látható"/>
+                    <pic:cNvPicPr/>
+                  </pic:nvPicPr>
+                  <pic:blipFill>
+                    <a:blip r:embed="rId43"/>
+                    <a:stretch>
+                      <a:fillRect/>
+                    </a:stretch>
+                  </pic:blipFill>
+                  <pic:spPr>
+                    <a:xfrm>
+                      <a:off x="0" y="0"/>
+                      <a:ext cx="4936808" cy="1875791"/>
+                    </a:xfrm>
+                    <a:prstGeom prst="rect">
+                      <a:avLst/>
+                    </a:prstGeom>
+                  </pic:spPr>
+                </pic:pic>
+              </a:graphicData>
+            </a:graphic>
+          </wp:inline>
+        </w:drawing>
+      </w:r>
+      <w:r>
+        <w:drawing>
+          <wp:inline distT="0" distB="0" distL="0" distR="0" wp14:anchorId="72F18BA7" wp14:editId="41C39186">
+            <wp:extent cx="5760720" cy="3159125"/>
+            <wp:effectExtent l="0" t="0" r="0" b="3175"/>
+            <wp:docPr id="1087219342" name="Kép 1" descr="A képen szöveg, képernyőkép, képernyő, szoftver látható&#10;&#10;Automatikusan generált leírás"/>
+            <wp:cNvGraphicFramePr>
+              <a:graphicFrameLocks xmlns:a="http://schemas.openxmlformats.org/drawingml/2006/main" noChangeAspect="1"/>
+            </wp:cNvGraphicFramePr>
+            <a:graphic xmlns:a="http://schemas.openxmlformats.org/drawingml/2006/main">
+              <a:graphicData uri="http://schemas.openxmlformats.org/drawingml/2006/picture">
+                <pic:pic xmlns:pic="http://schemas.openxmlformats.org/drawingml/2006/picture">
+                  <pic:nvPicPr>
+                    <pic:cNvPr id="1087219342" name="Kép 1" descr="A képen szöveg, képernyőkép, képernyő, szoftver látható&#10;&#10;Automatikusan generált leírás"/>
+                    <pic:cNvPicPr/>
+                  </pic:nvPicPr>
+                  <pic:blipFill>
+                    <a:blip r:embed="rId44"/>
+                    <a:stretch>
+                      <a:fillRect/>
+                    </a:stretch>
+                  </pic:blipFill>
+                  <pic:spPr>
+                    <a:xfrm>
+                      <a:off x="0" y="0"/>
+                      <a:ext cx="5760720" cy="3159125"/>
+                    </a:xfrm>
+                    <a:prstGeom prst="rect">
+                      <a:avLst/>
+                    </a:prstGeom>
+                  </pic:spPr>
+                </pic:pic>
+              </a:graphicData>
+            </a:graphic>
+          </wp:inline>
+        </w:drawing>
+      </w:r>
+    </w:p>
     <w:sectPr>
       <w:pgSz w:w="11906" w:h="16838"/>
       <w:pgMar w:top="1417" w:right="1417" w:bottom="709" w:left="1417" w:header="708" w:footer="708" w:gutter="0"/>

--- a/JAVA gyakorlati beadandó feladat.docx
+++ b/JAVA gyakorlati beadandó feladat.docx
@@ -3,8 +3,45 @@
 <w:document xmlns:wpc="http://schemas.microsoft.com/office/word/2010/wordprocessingCanvas" xmlns:cx="http://schemas.microsoft.com/office/drawing/2014/chartex" xmlns:cx1="http://schemas.microsoft.com/office/drawing/2015/9/8/chartex" xmlns:cx2="http://schemas.microsoft.com/office/drawing/2015/10/21/chartex" xmlns:cx3="http://schemas.microsoft.com/office/drawing/2016/5/9/chartex" xmlns:cx4="http://schemas.microsoft.com/office/drawing/2016/5/10/chartex" xmlns:cx5="http://schemas.microsoft.com/office/drawing/2016/5/11/chartex" xmlns:cx6="http://schemas.microsoft.com/office/drawing/2016/5/12/chartex" xmlns:cx7="http://schemas.microsoft.com/office/drawing/2016/5/13/chartex" xmlns:cx8="http://schemas.microsoft.com/office/drawing/2016/5/14/chartex" xmlns:mc="http://schemas.openxmlformats.org/markup-compatibility/2006" xmlns:aink="http://schemas.microsoft.com/office/drawing/2016/ink" xmlns:am3d="http://schemas.microsoft.com/office/drawing/2017/model3d" xmlns:o="urn:schemas-microsoft-com:office:office" xmlns:oel="http://schemas.microsoft.com/office/2019/extlst" xmlns:r="http://schemas.openxmlformats.org/officeDocument/2006/relationships" xmlns:m="http://schemas.openxmlformats.org/officeDocument/2006/math" xmlns:v="urn:schemas-microsoft-com:vml" xmlns:wp14="http://schemas.microsoft.com/office/word/2010/wordprocessingDrawing" xmlns:wp="http://schemas.openxmlformats.org/drawingml/2006/wordprocessingDrawing" xmlns:w10="urn:schemas-microsoft-com:office:word" xmlns:w="http://schemas.openxmlformats.org/wordprocessingml/2006/main" xmlns:w14="http://schemas.microsoft.com/office/word/2010/wordml" xmlns:w15="http://schemas.microsoft.com/office/word/2012/wordml" xmlns:w16cex="http://schemas.microsoft.com/office/word/2018/wordml/cex" xmlns:w16cid="http://schemas.microsoft.com/office/word/2016/wordml/cid" xmlns:w16="http://schemas.microsoft.com/office/word/2018/wordml" xmlns:w16du="http://schemas.microsoft.com/office/word/2023/wordml/word16du" xmlns:w16sdtdh="http://schemas.microsoft.com/office/word/2020/wordml/sdtdatahash" xmlns:w16se="http://schemas.microsoft.com/office/word/2015/wordml/symex" xmlns:wpg="http://schemas.microsoft.com/office/word/2010/wordprocessingGroup" xmlns:wpi="http://schemas.microsoft.com/office/word/2010/wordprocessingInk" xmlns:wne="http://schemas.microsoft.com/office/word/2006/wordml" xmlns:wps="http://schemas.microsoft.com/office/word/2010/wordprocessingShape" mc:Ignorable="w14 w15 w16se w16cid w16 w16cex w16sdtdh w16du wp14">
   <w:body>
     <w:p>
+      <w:pPr>
+        <w:pStyle w:val="Cmsor1"/>
+      </w:pPr>
       <w:r>
         <w:t>JAVA gyakorlati beadandó feladat</w:t>
+      </w:r>
+    </w:p>
+    <w:p>
+      <w:r>
+        <w:t>Szász András Gábor</w:t>
+      </w:r>
+    </w:p>
+    <w:p>
+      <w:r>
+        <w:t>Neptun kód: ZYKV5N</w:t>
+      </w:r>
+    </w:p>
+    <w:p/>
+    <w:p>
+      <w:pPr>
+        <w:tabs>
+          <w:tab w:val="left" w:pos="1620"/>
+        </w:tabs>
+      </w:pPr>
+      <w:r>
+        <w:t>A feladatot egyedül készítettem el. A munkafolyamat során az elkészült munkarészeket a GITHUB -</w:t>
+      </w:r>
+      <w:proofErr w:type="gramStart"/>
+      <w:r>
+        <w:t>ra  két</w:t>
+      </w:r>
+      <w:proofErr w:type="gramEnd"/>
+      <w:r>
+        <w:t xml:space="preserve"> profilon keresztül töltöttem fel, SzaszAndrasGabor és SzaszZYKV5N felhasználói fiókokat használva.</w:t>
+      </w:r>
+    </w:p>
+    <w:p>
+      <w:r>
+        <w:t>A feladat a következő linken keresztül érhető el:</w:t>
       </w:r>
     </w:p>
     <w:p>
@@ -20,6 +57,7 @@
         <w:t xml:space="preserve"> </w:t>
       </w:r>
     </w:p>
+    <w:p/>
     <w:p>
       <w:pPr>
         <w:pStyle w:val="Cmsor2"/>
@@ -149,6 +187,7 @@
         </w:tabs>
       </w:pPr>
       <w:r>
+        <w:lastRenderedPageBreak/>
         <w:t xml:space="preserve">A </w:t>
       </w:r>
       <w:r>
@@ -237,7 +276,6 @@
         <w:rPr>
           <w:noProof/>
         </w:rPr>
-        <w:lastRenderedPageBreak/>
         <w:drawing>
           <wp:inline distT="0" distB="0" distL="0" distR="0" wp14:anchorId="26392083" wp14:editId="78A1150F">
             <wp:extent cx="4429743" cy="3419952"/>
@@ -295,6 +333,7 @@
         <w:rPr>
           <w:noProof/>
         </w:rPr>
+        <w:lastRenderedPageBreak/>
         <w:drawing>
           <wp:inline distT="0" distB="0" distL="0" distR="0" wp14:anchorId="56B1C7A0" wp14:editId="7D44239B">
             <wp:extent cx="3617513" cy="3028950"/>
@@ -339,8 +378,19 @@
         </w:tabs>
       </w:pPr>
       <w:r>
-        <w:lastRenderedPageBreak/>
-        <w:t xml:space="preserve">Az importálást txt fájlból nem,  csak  .csv fájlok segítségével tudtam lefuttatni, amihez Excel programot használtam fel. Importálás után </w:t>
+        <w:t xml:space="preserve">Az importálást txt fájlból </w:t>
+      </w:r>
+      <w:proofErr w:type="gramStart"/>
+      <w:r>
+        <w:t>nem,  csak</w:t>
+      </w:r>
+      <w:proofErr w:type="gramEnd"/>
+      <w:r>
+        <w:t xml:space="preserve">  .csv fájlok segítségével tudtam lefuttatni, amihez Excel programot használtam fel. Importálás </w:t>
+      </w:r>
+      <w:proofErr w:type="gramStart"/>
+      <w:r>
+        <w:t xml:space="preserve">után </w:t>
       </w:r>
       <w:r>
         <w:rPr>
@@ -352,7 +402,14 @@
         <w:rPr>
           <w:noProof/>
         </w:rPr>
-        <w:t>mentés másként, CSV formátumban</w:t>
+        <w:t>mentés</w:t>
+      </w:r>
+      <w:proofErr w:type="gramEnd"/>
+      <w:r>
+        <w:rPr>
+          <w:noProof/>
+        </w:rPr>
+        <w:t xml:space="preserve"> másként, CSV formátumban</w:t>
       </w:r>
       <w:r>
         <w:rPr>
@@ -415,6 +472,7 @@
         <w:rPr>
           <w:noProof/>
         </w:rPr>
+        <w:lastRenderedPageBreak/>
         <w:drawing>
           <wp:inline distT="0" distB="0" distL="0" distR="0" wp14:anchorId="66C33AFE" wp14:editId="6ABB203A">
             <wp:extent cx="5458587" cy="3134162"/>
@@ -482,7 +540,6 @@
         <w:rPr>
           <w:noProof/>
         </w:rPr>
-        <w:lastRenderedPageBreak/>
         <w:drawing>
           <wp:inline distT="0" distB="0" distL="0" distR="0" wp14:anchorId="27D037E0" wp14:editId="79FC47F1">
             <wp:extent cx="5760720" cy="1450340"/>
@@ -594,6 +651,7 @@
         <w:rPr>
           <w:noProof/>
         </w:rPr>
+        <w:lastRenderedPageBreak/>
         <w:drawing>
           <wp:inline distT="0" distB="0" distL="0" distR="0" wp14:anchorId="06E26080" wp14:editId="359CD54F">
             <wp:extent cx="4105848" cy="1686160"/>
@@ -698,7 +756,6 @@
         <w:rPr>
           <w:noProof/>
         </w:rPr>
-        <w:lastRenderedPageBreak/>
         <w:drawing>
           <wp:inline distT="0" distB="0" distL="0" distR="0" wp14:anchorId="45BF29CC" wp14:editId="51B34F00">
             <wp:extent cx="5760720" cy="2106930"/>
@@ -821,7 +878,15 @@
     </w:p>
     <w:p>
       <w:r>
-        <w:t>A feladatban felhasznált MYSQL adatbázis eléréséhez az application.properties fájlban be kell állítani az adatbázis elérhetőségét:</w:t>
+        <w:t xml:space="preserve">A feladatban felhasznált MYSQL adatbázis eléréséhez az </w:t>
+      </w:r>
+      <w:proofErr w:type="gramStart"/>
+      <w:r>
+        <w:t>application.properties</w:t>
+      </w:r>
+      <w:proofErr w:type="gramEnd"/>
+      <w:r>
+        <w:t xml:space="preserve"> fájlban be kell állítani az adatbázis elérhetőségét:</w:t>
       </w:r>
       <w:r>
         <w:rPr>
@@ -872,8 +937,15 @@
     </w:p>
     <w:p>
       <w:r>
-        <w:lastRenderedPageBreak/>
-        <w:t>A projekt strukturában a bejelentkezést kezelő fájlok részére egy login nevű csomagot, az üzenetek feltöltésére illetve azok lekérdezésére egy contact és egy messages, csomagot hoztam létre.</w:t>
+        <w:t xml:space="preserve">A projekt strukturában a bejelentkezést kezelő fájlok részére egy login nevű csomagot, az üzenetek </w:t>
+      </w:r>
+      <w:proofErr w:type="gramStart"/>
+      <w:r>
+        <w:t>feltöltésére</w:t>
+      </w:r>
+      <w:proofErr w:type="gramEnd"/>
+      <w:r>
+        <w:t xml:space="preserve"> illetve azok lekérdezésére egy contact és egy messages, csomagot hoztam létre.</w:t>
       </w:r>
     </w:p>
     <w:p>
@@ -881,7 +953,15 @@
         <w:t xml:space="preserve">A JavaGyakApplication mellett egy </w:t>
       </w:r>
       <w:r>
-        <w:t>Controller fájl és a belépést menedzselő SecurityConfig.java fájl lett elhelyezve. Előbbi az egyes weboldalak betöltési útvonalait, az utóbbi a SpringBootSecurity könyvtárak felhasználásával az egyes trtalmak elérhetőségét szabályozza a különböző bejelentkezési-jogosultsági szintek figyelembe vételével.</w:t>
+        <w:t xml:space="preserve">Controller fájl és a belépést menedzselő SecurityConfig.java fájl lett elhelyezve. Előbbi az egyes weboldalak betöltési útvonalait, az utóbbi a SpringBootSecurity könyvtárak felhasználásával az egyes trtalmak elérhetőségét szabályozza a különböző bejelentkezési-jogosultsági szintek </w:t>
+      </w:r>
+      <w:proofErr w:type="gramStart"/>
+      <w:r>
+        <w:t>figyelembe vételével</w:t>
+      </w:r>
+      <w:proofErr w:type="gramEnd"/>
+      <w:r>
+        <w:t>.</w:t>
       </w:r>
     </w:p>
     <w:p>
@@ -932,7 +1012,11 @@
     <w:p/>
     <w:p/>
     <w:p>
-      <w:r>
+      <w:pPr>
+        <w:pStyle w:val="Cmsor2"/>
+      </w:pPr>
+      <w:r>
+        <w:lastRenderedPageBreak/>
         <w:t>Package és Entity osztály létrehozása</w:t>
       </w:r>
     </w:p>
@@ -1023,9 +1107,6 @@
       </w:r>
       <w:r>
         <w:br/>
-      </w:r>
-      <w:r>
-        <w:lastRenderedPageBreak/>
         <w:t xml:space="preserve">    private String role; // Felhasználói szerep</w:t>
       </w:r>
       <w:r>
@@ -1046,7 +1127,15 @@
         <w:ind w:left="2124"/>
       </w:pPr>
       <w:r>
-        <w:t>package com.example.javagyak.login;</w:t>
+        <w:t>package com.</w:t>
+      </w:r>
+      <w:proofErr w:type="gramStart"/>
+      <w:r>
+        <w:t>example.javagyak</w:t>
+      </w:r>
+      <w:proofErr w:type="gramEnd"/>
+      <w:r>
+        <w:t>.login;</w:t>
       </w:r>
       <w:r>
         <w:br/>
@@ -1092,7 +1181,11 @@
     <w:p/>
     <w:p/>
     <w:p>
-      <w:r>
+      <w:pPr>
+        <w:pStyle w:val="Cmsor2"/>
+      </w:pPr>
+      <w:r>
+        <w:lastRenderedPageBreak/>
         <w:t>Index oldal létrehozás</w:t>
       </w:r>
     </w:p>
@@ -1107,7 +1200,15 @@
         <w:t>, a megjelenésért felelős css elemek és képek a resources/static könyvtárban kerültek elhelyezésre. Az index.html</w:t>
       </w:r>
       <w:r>
-        <w:t xml:space="preserve"> fájlt  a változó dinamikus tartalmak megjelenítése miatt át kellett alakítani, ezért létrehoztam egy egységes megjelenítést biztosító keretfájlt layout.html néven, amibe a hivatkozott oldalak tartalme be lett ágyazva.</w:t>
+        <w:t xml:space="preserve"> </w:t>
+      </w:r>
+      <w:proofErr w:type="gramStart"/>
+      <w:r>
+        <w:t>fájlt  a</w:t>
+      </w:r>
+      <w:proofErr w:type="gramEnd"/>
+      <w:r>
+        <w:t xml:space="preserve"> változó dinamikus tartalmak megjelenítése miatt át kellett alakítani, ezért létrehoztam egy egységes megjelenítést biztosító keretfájlt layout.html néven, amibe a hivatkozott oldalak tartalme be lett ágyazva.</w:t>
       </w:r>
     </w:p>
     <w:p>
@@ -1205,7 +1306,6 @@
     </w:p>
     <w:p>
       <w:r>
-        <w:lastRenderedPageBreak/>
         <w:drawing>
           <wp:inline distT="0" distB="0" distL="0" distR="0" wp14:anchorId="029F0913" wp14:editId="760F02AE">
             <wp:extent cx="5760720" cy="579120"/>
@@ -1248,7 +1348,15 @@
         <w:t>Itt megadjuk, hogy az adott fájl a layout nevű sablonfájltól örökli a tartalmakat, amelynek van egy content nevű fragmentje</w:t>
       </w:r>
       <w:r>
-        <w:t>, aminek a helyén kiegészítésre kerül a dinamikus tartalom. A fájlban a beágyazásra szánt részletnél  a szintén egy &lt;div&gt;&lt;/div&gt; tagek közé zárt tartalmat jelölünk meg a következő módon:</w:t>
+        <w:t xml:space="preserve">, aminek a helyén kiegészítésre kerül a dinamikus tartalom. A fájlban a beágyazásra szánt </w:t>
+      </w:r>
+      <w:proofErr w:type="gramStart"/>
+      <w:r>
+        <w:t>részletnél  a</w:t>
+      </w:r>
+      <w:proofErr w:type="gramEnd"/>
+      <w:r>
+        <w:t xml:space="preserve"> szintén egy &lt;div&gt;&lt;/div&gt; tagek közé zárt tartalmat jelölünk meg a következő módon:</w:t>
       </w:r>
     </w:p>
     <w:p>
@@ -1336,6 +1444,9 @@
     </w:p>
     <w:p/>
     <w:p>
+      <w:pPr>
+        <w:pStyle w:val="Cmsor2"/>
+      </w:pPr>
       <w:r>
         <w:t>Bejelentkezés megvalósítása</w:t>
       </w:r>
@@ -1400,9 +1511,13 @@
       </w:r>
     </w:p>
     <w:p>
-      <w:r>
-        <w:lastRenderedPageBreak/>
-        <w:t>user.setPassword(passwordEncoder.encode(password));</w:t>
+      <w:proofErr w:type="gramStart"/>
+      <w:r>
+        <w:t>user.setPassword</w:t>
+      </w:r>
+      <w:proofErr w:type="gramEnd"/>
+      <w:r>
+        <w:t>(passwordEncoder.encode(password));</w:t>
       </w:r>
       <w:r>
         <w:t xml:space="preserve">, amely kódrészlet a UserService osztályban kapott helyet. </w:t>
@@ -1468,6 +1583,7 @@
     </w:p>
     <w:p>
       <w:r>
+        <w:lastRenderedPageBreak/>
         <w:drawing>
           <wp:inline distT="0" distB="0" distL="0" distR="0" wp14:anchorId="0938470A" wp14:editId="2404ED99">
             <wp:extent cx="5733068" cy="2142950"/>
@@ -1554,12 +1670,19 @@
         <w:t xml:space="preserve">A bejelentkezéshez </w:t>
       </w:r>
       <w:r>
-        <w:t>a következő kód nyújt segítséget, amit a login.html mezőiben kitöltött felhasználónév-jelszó páros alapján végez:</w:t>
-      </w:r>
-    </w:p>
-    <w:p>
-      <w:r>
-        <w:lastRenderedPageBreak/>
+        <w:t xml:space="preserve">a következő kód </w:t>
+      </w:r>
+      <w:proofErr w:type="gramStart"/>
+      <w:r>
+        <w:t>nyújt segítséget</w:t>
+      </w:r>
+      <w:proofErr w:type="gramEnd"/>
+      <w:r>
+        <w:t>, amit a login.html mezőiben kitöltött felhasználónév-jelszó páros alapján végez:</w:t>
+      </w:r>
+    </w:p>
+    <w:p>
+      <w:r>
         <w:drawing>
           <wp:inline distT="0" distB="0" distL="0" distR="0" wp14:anchorId="55715AE9" wp14:editId="3FF590BB">
             <wp:extent cx="5760720" cy="3144520"/>
@@ -1599,6 +1722,7 @@
     </w:p>
     <w:p>
       <w:r>
+        <w:lastRenderedPageBreak/>
         <w:t>A feldolgozáshoz a SpringBootSecurity beállításait használjuk, ami nagyban megkönnyíti a felhasználó azonosítását, látogatható oldalak kijelölését, illetve a sikeres belépés után kijelölhető, hogy melyik oldalra térjünk vissza. Ezeket a beállításokat a SecurityConfig.java fájl tartalmazza.</w:t>
       </w:r>
     </w:p>
@@ -1643,7 +1767,6 @@
     </w:p>
     <w:p>
       <w:r>
-        <w:lastRenderedPageBreak/>
         <w:t xml:space="preserve">A belépést követően a követhező képernyőkét tárul elénk: </w:t>
       </w:r>
       <w:r>
@@ -1686,11 +1809,18 @@
     </w:p>
     <w:p>
       <w:r>
-        <w:t>Alayout.html-ben meghatározott fejléc tartalmazza a bejelentkezés során lekérdezett felhasználói adatokat és jogosultságot, amit a menü kialakításakor figyelembe vesz.</w:t>
-      </w:r>
-    </w:p>
-    <w:p>
-      <w:r>
+        <w:t>A</w:t>
+      </w:r>
+      <w:r>
+        <w:t xml:space="preserve"> </w:t>
+      </w:r>
+      <w:r>
+        <w:t>layout.html-ben meghatározott fejléc tartalmazza a bejelentkezés során lekérdezett felhasználói adatokat és jogosultságot, amit a menü kialakításakor figyelembe vesz.</w:t>
+      </w:r>
+    </w:p>
+    <w:p>
+      <w:r>
+        <w:lastRenderedPageBreak/>
         <w:drawing>
           <wp:inline distT="0" distB="0" distL="0" distR="0" wp14:anchorId="4E5A57EB" wp14:editId="7FD90F9A">
             <wp:extent cx="5760720" cy="1647190"/>
@@ -1752,7 +1882,6 @@
     <w:p/>
     <w:p>
       <w:r>
-        <w:lastRenderedPageBreak/>
         <w:t>A lekérdezést végül ebben az esetben közvetlen SQL lekérdezéssel oldottam meg, amelyhez létrehoztam egy lekerdez.html nézetet, egy Tablagenerator.java controllert, végül a FrontendControlleren belül paraméterként átadtam a meghívandó fájlnak a string változóként legenerált html táblázatot. A lekerdez.html fájlban ez a változó a következőképpen lett beszúrva:</w:t>
       </w:r>
     </w:p>
@@ -1806,6 +1935,7 @@
     </w:p>
     <w:p>
       <w:r>
+        <w:lastRenderedPageBreak/>
         <w:drawing>
           <wp:inline distT="0" distB="0" distL="0" distR="0" wp14:anchorId="3F721BA3" wp14:editId="353F3DC0">
             <wp:extent cx="5391033" cy="3741396"/>
@@ -1889,7 +2019,6 @@
     </w:p>
     <w:p>
       <w:r>
-        <w:lastRenderedPageBreak/>
         <w:t>A lekérdezés eredménye:</w:t>
       </w:r>
     </w:p>
@@ -1934,7 +2063,11 @@
     </w:p>
     <w:p/>
     <w:p>
-      <w:r>
+      <w:pPr>
+        <w:pStyle w:val="Cmsor2"/>
+      </w:pPr>
+      <w:r>
+        <w:lastRenderedPageBreak/>
         <w:t>Üzenet küldése</w:t>
       </w:r>
     </w:p>
@@ -2006,17 +2139,26 @@
         </w:drawing>
       </w:r>
     </w:p>
+    <w:p/>
+    <w:p>
+      <w:pPr>
+        <w:pStyle w:val="Cmsor2"/>
+      </w:pPr>
+      <w:r>
+        <w:t>Üzenetek kiolvasása</w:t>
+      </w:r>
+    </w:p>
+    <w:p>
+      <w:r>
+        <w:t>Az elmentett üzenetek a messages csomagban található entitásosztály és MessageRepository segítségével és a MessageController által tölti be a FrontendController által meghívott messages.html fájlba a már eddig elmentett üzeneteket.</w:t>
+      </w:r>
+      <w:r>
+        <w:t xml:space="preserve"> A Null értékű user_id esetén a Név oszlopba a „Vendég”, azonosított emailcím esetén az elmentett user_id által kikeresett felhasználónév kerül betöltésre a users tábla username mezője alapján. A különböző táblákból lekérdezett adatok legyűjtéséhez az MsgDTO osztályt használjuk.</w:t>
+      </w:r>
+    </w:p>
     <w:p>
       <w:r>
         <w:lastRenderedPageBreak/>
-        <w:t>Az elmentett üzenetek a messages csomagban található entitásosztály és MessageRepository segítségével és a MessageController által tölti be a FrontendController által meghívott messages.html fájlba a már eddig elmentett üzeneteket.</w:t>
-      </w:r>
-      <w:r>
-        <w:t xml:space="preserve"> A Null értékű user_id esetén a Név oszlopba a „Vendég”, azonosított emailcím esetén az elmentett user_id által kikeresett felhasználónév kerül betöltésre a users tábla username mezője alapján. A különböző táblákból lekérdezett adatok legyűjtéséhez az MsgDTO osztályt használjuk.</w:t>
-      </w:r>
-    </w:p>
-    <w:p>
-      <w:r>
         <w:drawing>
           <wp:inline distT="0" distB="0" distL="0" distR="0" wp14:anchorId="54B78823" wp14:editId="6A4A2051">
             <wp:extent cx="5760720" cy="3300730"/>
@@ -2052,6 +2194,15 @@
             </a:graphic>
           </wp:inline>
         </w:drawing>
+      </w:r>
+    </w:p>
+    <w:p/>
+    <w:p>
+      <w:pPr>
+        <w:pStyle w:val="Cmsor2"/>
+      </w:pPr>
+      <w:r>
+        <w:t>RESTful feladatok</w:t>
       </w:r>
     </w:p>
     <w:p>
